--- a/OST-B5-01_Proposal_final_210701.docx
+++ b/OST-B5-01_Proposal_final_210701.docx
@@ -218,7 +218,7 @@
         <w:rPr>
           <w:noProof/>
         </w:rPr>
-        <w:t>7/6/2021</w:t>
+        <w:t>7/1/2021</w:t>
       </w:r>
       <w:r>
         <w:fldChar w:fldCharType="end"/>
@@ -3888,13 +3888,7 @@
         <w:t xml:space="preserve">increased </w:t>
       </w:r>
       <w:r>
-        <w:t>(</w:t>
-      </w:r>
-      <w:r>
-        <w:t>~</w:t>
-      </w:r>
-      <w:r>
-        <w:t xml:space="preserve">10%, </w:t>
+        <w:t xml:space="preserve">(~10%, </w:t>
       </w:r>
       <w:r>
         <w:rPr>
